--- a/Batch-06/Labs/QuikLab/CloudFront/TNGS LAB - Introduction to Amazon CloudFront.docx
+++ b/Batch-06/Labs/QuikLab/CloudFront/TNGS LAB - Introduction to Amazon CloudFront.docx
@@ -24,11 +24,13 @@
           <w:sz w:val="96"/>
           <w:szCs w:val="96"/>
         </w:rPr>
-        <w:t xml:space="preserve">Introduction to Amazon </w:t>
-      </w:r>
-      <w:bookmarkStart w:id="0" w:name="_GoBack"/>
-      <w:bookmarkEnd w:id="0"/>
-      <w:r>
+        <w:t>Introduction to Amazon CloudFront</w:t>
+      </w:r>
+    </w:p>
+    <w:p>
+      <w:pPr>
+        <w:spacing w:after="0" w:line="240" w:lineRule="auto"/>
+        <w:outlineLvl w:val="0"/>
         <w:rPr>
           <w:rFonts w:ascii="Helvetica" w:eastAsia="Times New Roman" w:hAnsi="Helvetica" w:cs="Helvetica"/>
           <w:color w:val="ED7D31" w:themeColor="accent2"/>
@@ -37,21 +39,6 @@
           <w:sz w:val="96"/>
           <w:szCs w:val="96"/>
         </w:rPr>
-        <w:t>CloudFront</w:t>
-      </w:r>
-    </w:p>
-    <w:p>
-      <w:pPr>
-        <w:spacing w:after="0" w:line="240" w:lineRule="auto"/>
-        <w:outlineLvl w:val="0"/>
-        <w:rPr>
-          <w:rFonts w:ascii="Helvetica" w:eastAsia="Times New Roman" w:hAnsi="Helvetica" w:cs="Helvetica"/>
-          <w:color w:val="ED7D31" w:themeColor="accent2"/>
-          <w:spacing w:val="-5"/>
-          <w:kern w:val="36"/>
-          <w:sz w:val="96"/>
-          <w:szCs w:val="96"/>
-        </w:rPr>
       </w:pPr>
     </w:p>
     <w:p>
@@ -96,27 +83,7 @@
           <w:sz w:val="26"/>
           <w:szCs w:val="26"/>
         </w:rPr>
-        <w:t xml:space="preserve">This guide introduces you to Amazon CloudFront. In this lab you will create an Amazon CloudFront distribution that will use a CloudFront domain name in the </w:t>
-      </w:r>
-      <w:proofErr w:type="spellStart"/>
-      <w:r>
-        <w:rPr>
-          <w:rFonts w:ascii="Helvetica" w:eastAsia="Times New Roman" w:hAnsi="Helvetica" w:cs="Helvetica"/>
-          <w:color w:val="202124"/>
-          <w:sz w:val="26"/>
-          <w:szCs w:val="26"/>
-        </w:rPr>
-        <w:t>url</w:t>
-      </w:r>
-      <w:proofErr w:type="spellEnd"/>
-      <w:r>
-        <w:rPr>
-          <w:rFonts w:ascii="Helvetica" w:eastAsia="Times New Roman" w:hAnsi="Helvetica" w:cs="Helvetica"/>
-          <w:color w:val="202124"/>
-          <w:sz w:val="26"/>
-          <w:szCs w:val="26"/>
-        </w:rPr>
-        <w:t xml:space="preserve"> to distribute a publicly accessible image file stored in an Amazon S3 bucket.</w:t>
+        <w:t>This guide introduces you to Amazon CloudFront. In this lab you will create an Amazon CloudFront distribution that will use a CloudFront domain name in the url to distribute a publicly accessible image file stored in an Amazon S3 bucket.</w:t>
       </w:r>
     </w:p>
     <w:p>
@@ -333,27 +300,7 @@
           <w:sz w:val="26"/>
           <w:szCs w:val="26"/>
         </w:rPr>
-        <w:t xml:space="preserve">In this task, you will store the file that you wish to distribute using Amazon CloudFront in a publicly accessible location. You will store the image file in a </w:t>
-      </w:r>
-      <w:proofErr w:type="spellStart"/>
-      <w:r>
-        <w:rPr>
-          <w:rFonts w:ascii="Helvetica" w:eastAsia="Times New Roman" w:hAnsi="Helvetica" w:cs="Helvetica"/>
-          <w:color w:val="202124"/>
-          <w:sz w:val="26"/>
-          <w:szCs w:val="26"/>
-        </w:rPr>
-        <w:t>publically</w:t>
-      </w:r>
-      <w:proofErr w:type="spellEnd"/>
-      <w:r>
-        <w:rPr>
-          <w:rFonts w:ascii="Helvetica" w:eastAsia="Times New Roman" w:hAnsi="Helvetica" w:cs="Helvetica"/>
-          <w:color w:val="202124"/>
-          <w:sz w:val="26"/>
-          <w:szCs w:val="26"/>
-        </w:rPr>
-        <w:t xml:space="preserve"> accessible Amazon S3 bucket.</w:t>
+        <w:t>In this task, you will store the file that you wish to distribute using Amazon CloudFront in a publicly accessible location. You will store the image file in a publically accessible Amazon S3 bucket.</w:t>
       </w:r>
     </w:p>
     <w:p>
@@ -549,7 +496,7 @@
             <v:path o:extrusionok="f" gradientshapeok="t" o:connecttype="rect"/>
             <o:lock v:ext="edit" aspectratio="t"/>
           </v:shapetype>
-          <v:shape id="_x0000_i1050" type="#_x0000_t75" style="width:39.5pt;height:18pt" o:ole="">
+          <v:shape id="_x0000_i1050" type="#_x0000_t75" style="width:39.65pt;height:18pt" o:ole="">
             <v:imagedata r:id="rId7" o:title=""/>
           </v:shape>
           <w:control r:id="rId8" w:name="DefaultOcxName" w:shapeid="_x0000_i1050"/>
@@ -954,27 +901,7 @@
           <w:sz w:val="26"/>
           <w:szCs w:val="26"/>
         </w:rPr>
-        <w:t xml:space="preserve"> Notice </w:t>
-      </w:r>
-      <w:proofErr w:type="gramStart"/>
-      <w:r>
-        <w:rPr>
-          <w:rFonts w:ascii="Helvetica" w:eastAsia="Times New Roman" w:hAnsi="Helvetica" w:cs="Helvetica"/>
-          <w:color w:val="202124"/>
-          <w:sz w:val="26"/>
-          <w:szCs w:val="26"/>
-        </w:rPr>
-        <w:t>all of</w:t>
-      </w:r>
-      <w:proofErr w:type="gramEnd"/>
-      <w:r>
-        <w:rPr>
-          <w:rFonts w:ascii="Helvetica" w:eastAsia="Times New Roman" w:hAnsi="Helvetica" w:cs="Helvetica"/>
-          <w:color w:val="202124"/>
-          <w:sz w:val="26"/>
-          <w:szCs w:val="26"/>
-        </w:rPr>
-        <w:t xml:space="preserve"> the individual options remain deselected. When deselecting all public access, you must then select the individual options that apply to your situation and security objectives. In a production environment, it is recommended to use the least permissive settings possible.</w:t>
+        <w:t> Notice all of the individual options remain deselected. When deselecting all public access, you must then select the individual options that apply to your situation and security objectives. In a production environment, it is recommended to use the least permissive settings possible.</w:t>
       </w:r>
     </w:p>
     <w:p>
@@ -1066,7 +993,7 @@
           <w:szCs w:val="26"/>
         </w:rPr>
         <w:object w:dxaOrig="1440" w:dyaOrig="1440" w14:anchorId="1DB07EDF">
-          <v:shape id="_x0000_i1051" type="#_x0000_t75" style="width:36.5pt;height:18pt" o:ole="">
+          <v:shape id="_x0000_i1051" type="#_x0000_t75" style="width:36.65pt;height:18pt" o:ole="">
             <v:imagedata r:id="rId10" o:title=""/>
           </v:shape>
           <w:control r:id="rId11" w:name="DefaultOcxName1" w:shapeid="_x0000_i1051"/>
@@ -1526,7 +1453,6 @@
           <w:szCs w:val="26"/>
         </w:rPr>
       </w:pPr>
-      <w:proofErr w:type="gramStart"/>
       <w:r>
         <w:rPr>
           <w:rFonts w:ascii="Helvetica" w:eastAsia="Times New Roman" w:hAnsi="Helvetica" w:cs="Helvetica"/>
@@ -1547,7 +1473,6 @@
         </w:rPr>
         <w:t>Read</w:t>
       </w:r>
-      <w:proofErr w:type="gramEnd"/>
       <w:r>
         <w:rPr>
           <w:rFonts w:ascii="Helvetica" w:eastAsia="Times New Roman" w:hAnsi="Helvetica" w:cs="Helvetica"/>
@@ -1613,7 +1538,6 @@
           <w:szCs w:val="26"/>
         </w:rPr>
       </w:pPr>
-      <w:proofErr w:type="gramStart"/>
       <w:r>
         <w:rPr>
           <w:rFonts w:ascii="Helvetica" w:eastAsia="Times New Roman" w:hAnsi="Helvetica" w:cs="Helvetica"/>
@@ -1632,19 +1556,7 @@
           <w:sz w:val="26"/>
           <w:szCs w:val="26"/>
         </w:rPr>
-        <w:t>I</w:t>
-      </w:r>
-      <w:proofErr w:type="gramEnd"/>
-      <w:r>
-        <w:rPr>
-          <w:rFonts w:ascii="Helvetica" w:eastAsia="Times New Roman" w:hAnsi="Helvetica" w:cs="Helvetica"/>
-          <w:b/>
-          <w:bCs/>
-          <w:color w:val="202124"/>
-          <w:sz w:val="26"/>
-          <w:szCs w:val="26"/>
-        </w:rPr>
-        <w:t xml:space="preserve"> understand the effects of these changes on this object.</w:t>
+        <w:t>I understand the effects of these changes on this object.</w:t>
       </w:r>
     </w:p>
     <w:p>
@@ -2130,27 +2042,7 @@
           <w:sz w:val="26"/>
           <w:szCs w:val="26"/>
         </w:rPr>
-        <w:t xml:space="preserve"> then </w:t>
-      </w:r>
-      <w:proofErr w:type="gramStart"/>
-      <w:r>
-        <w:rPr>
-          <w:rFonts w:ascii="Helvetica" w:eastAsia="Times New Roman" w:hAnsi="Helvetica" w:cs="Helvetica"/>
-          <w:color w:val="202124"/>
-          <w:sz w:val="26"/>
-          <w:szCs w:val="26"/>
-        </w:rPr>
-        <w:t>configure</w:t>
-      </w:r>
-      <w:proofErr w:type="gramEnd"/>
-      <w:r>
-        <w:rPr>
-          <w:rFonts w:ascii="Helvetica" w:eastAsia="Times New Roman" w:hAnsi="Helvetica" w:cs="Helvetica"/>
-          <w:color w:val="202124"/>
-          <w:sz w:val="26"/>
-          <w:szCs w:val="26"/>
-        </w:rPr>
-        <w:t>:</w:t>
+        <w:t> then configure:</w:t>
       </w:r>
     </w:p>
     <w:p>
@@ -2263,17 +2155,7 @@
           <w:sz w:val="26"/>
           <w:szCs w:val="26"/>
         </w:rPr>
-        <w:t xml:space="preserve"> column </w:t>
-      </w:r>
-      <w:proofErr w:type="gramStart"/>
-      <w:r>
-        <w:rPr>
-          <w:rFonts w:ascii="Helvetica" w:eastAsia="Times New Roman" w:hAnsi="Helvetica" w:cs="Helvetica"/>
-          <w:color w:val="202124"/>
-          <w:sz w:val="26"/>
-          <w:szCs w:val="26"/>
-        </w:rPr>
-        <w:t>shows  </w:t>
+        <w:t> column shows  </w:t>
       </w:r>
       <w:r>
         <w:rPr>
@@ -2284,9 +2166,17 @@
           <w:sz w:val="26"/>
           <w:szCs w:val="26"/>
         </w:rPr>
-        <w:t>In</w:t>
-      </w:r>
-      <w:proofErr w:type="gramEnd"/>
+        <w:t>In Progress</w:t>
+      </w:r>
+      <w:r>
+        <w:rPr>
+          <w:rFonts w:ascii="Helvetica" w:eastAsia="Times New Roman" w:hAnsi="Helvetica" w:cs="Helvetica"/>
+          <w:color w:val="202124"/>
+          <w:sz w:val="26"/>
+          <w:szCs w:val="26"/>
+        </w:rPr>
+        <w:t> for your distribution. After Amazon CloudFront has created your distribution, the value of the </w:t>
+      </w:r>
       <w:r>
         <w:rPr>
           <w:rFonts w:ascii="Helvetica" w:eastAsia="Times New Roman" w:hAnsi="Helvetica" w:cs="Helvetica"/>
@@ -2296,16 +2186,16 @@
           <w:sz w:val="26"/>
           <w:szCs w:val="26"/>
         </w:rPr>
-        <w:t xml:space="preserve"> Progress</w:t>
-      </w:r>
-      <w:r>
-        <w:rPr>
-          <w:rFonts w:ascii="Helvetica" w:eastAsia="Times New Roman" w:hAnsi="Helvetica" w:cs="Helvetica"/>
-          <w:color w:val="202124"/>
-          <w:sz w:val="26"/>
-          <w:szCs w:val="26"/>
-        </w:rPr>
-        <w:t> for your distribution. After Amazon CloudFront has created your distribution, the value of the </w:t>
+        <w:t>Status</w:t>
+      </w:r>
+      <w:r>
+        <w:rPr>
+          <w:rFonts w:ascii="Helvetica" w:eastAsia="Times New Roman" w:hAnsi="Helvetica" w:cs="Helvetica"/>
+          <w:color w:val="202124"/>
+          <w:sz w:val="26"/>
+          <w:szCs w:val="26"/>
+        </w:rPr>
+        <w:t> column for your distribution will change to </w:t>
       </w:r>
       <w:r>
         <w:rPr>
@@ -2316,26 +2206,6 @@
           <w:sz w:val="26"/>
           <w:szCs w:val="26"/>
         </w:rPr>
-        <w:t>Status</w:t>
-      </w:r>
-      <w:r>
-        <w:rPr>
-          <w:rFonts w:ascii="Helvetica" w:eastAsia="Times New Roman" w:hAnsi="Helvetica" w:cs="Helvetica"/>
-          <w:color w:val="202124"/>
-          <w:sz w:val="26"/>
-          <w:szCs w:val="26"/>
-        </w:rPr>
-        <w:t> column for your distribution will change to </w:t>
-      </w:r>
-      <w:r>
-        <w:rPr>
-          <w:rFonts w:ascii="Helvetica" w:eastAsia="Times New Roman" w:hAnsi="Helvetica" w:cs="Helvetica"/>
-          <w:b/>
-          <w:bCs/>
-          <w:color w:val="202124"/>
-          <w:sz w:val="26"/>
-          <w:szCs w:val="26"/>
-        </w:rPr>
         <w:t>Deployed</w:t>
       </w:r>
       <w:r>
@@ -2345,27 +2215,7 @@
           <w:sz w:val="26"/>
           <w:szCs w:val="26"/>
         </w:rPr>
-        <w:t xml:space="preserve">. At this point, it will be ready to process requests. This should take around 15-20 minutes. The domain name that Amazon CloudFront assigns to your distribution appears in the list of distributions. It will look </w:t>
-      </w:r>
-      <w:proofErr w:type="gramStart"/>
-      <w:r>
-        <w:rPr>
-          <w:rFonts w:ascii="Helvetica" w:eastAsia="Times New Roman" w:hAnsi="Helvetica" w:cs="Helvetica"/>
-          <w:color w:val="202124"/>
-          <w:sz w:val="26"/>
-          <w:szCs w:val="26"/>
-        </w:rPr>
-        <w:t>similar to</w:t>
-      </w:r>
-      <w:proofErr w:type="gramEnd"/>
-      <w:r>
-        <w:rPr>
-          <w:rFonts w:ascii="Helvetica" w:eastAsia="Times New Roman" w:hAnsi="Helvetica" w:cs="Helvetica"/>
-          <w:color w:val="202124"/>
-          <w:sz w:val="26"/>
-          <w:szCs w:val="26"/>
-        </w:rPr>
-        <w:t> </w:t>
+        <w:t>. At this point, it will be ready to process requests. This should take around 15-20 minutes. The domain name that Amazon CloudFront assigns to your distribution appears in the list of distributions. It will look similar to </w:t>
       </w:r>
       <w:r>
         <w:rPr>
@@ -2630,17 +2480,7 @@
           <w:sz w:val="20"/>
           <w:szCs w:val="20"/>
         </w:rPr>
-        <w:t xml:space="preserve">My text content goes </w:t>
-      </w:r>
-      <w:proofErr w:type="gramStart"/>
-      <w:r>
-        <w:rPr>
-          <w:rFonts w:ascii="Courier New" w:eastAsia="Times New Roman" w:hAnsi="Courier New" w:cs="Courier New"/>
-          <w:color w:val="CCCCCC"/>
-          <w:sz w:val="20"/>
-          <w:szCs w:val="20"/>
-        </w:rPr>
-        <w:t>here.</w:t>
+        <w:t>My text content goes here.</w:t>
       </w:r>
       <w:r>
         <w:rPr>
@@ -2649,17 +2489,7 @@
           <w:sz w:val="20"/>
           <w:szCs w:val="20"/>
         </w:rPr>
-        <w:t>&lt;</w:t>
-      </w:r>
-      <w:proofErr w:type="gramEnd"/>
-      <w:r>
-        <w:rPr>
-          <w:rFonts w:ascii="Courier New" w:eastAsia="Times New Roman" w:hAnsi="Courier New" w:cs="Courier New"/>
-          <w:color w:val="F92672"/>
-          <w:sz w:val="20"/>
-          <w:szCs w:val="20"/>
-        </w:rPr>
-        <w:t>/p&gt;</w:t>
+        <w:t>&lt;/p&gt;</w:t>
       </w:r>
     </w:p>
     <w:p>
@@ -2698,19 +2528,8 @@
           <w:sz w:val="20"/>
           <w:szCs w:val="20"/>
         </w:rPr>
-        <w:t>&lt;p&gt;&lt;</w:t>
-      </w:r>
-      <w:proofErr w:type="spellStart"/>
-      <w:r>
-        <w:rPr>
-          <w:rFonts w:ascii="Courier New" w:eastAsia="Times New Roman" w:hAnsi="Courier New" w:cs="Courier New"/>
-          <w:color w:val="F92672"/>
-          <w:sz w:val="20"/>
-          <w:szCs w:val="20"/>
-        </w:rPr>
-        <w:t>img</w:t>
-      </w:r>
-      <w:proofErr w:type="spellEnd"/>
+        <w:t>&lt;p&gt;&lt;img</w:t>
+      </w:r>
       <w:r>
         <w:rPr>
           <w:rFonts w:ascii="Courier New" w:eastAsia="Times New Roman" w:hAnsi="Courier New" w:cs="Courier New"/>
@@ -2720,7 +2539,6 @@
         </w:rPr>
         <w:t xml:space="preserve"> </w:t>
       </w:r>
-      <w:proofErr w:type="spellStart"/>
       <w:r>
         <w:rPr>
           <w:rFonts w:ascii="Courier New" w:eastAsia="Times New Roman" w:hAnsi="Courier New" w:cs="Courier New"/>
@@ -2728,17 +2546,7 @@
           <w:sz w:val="20"/>
           <w:szCs w:val="20"/>
         </w:rPr>
-        <w:t>src</w:t>
-      </w:r>
-      <w:proofErr w:type="spellEnd"/>
-      <w:r>
-        <w:rPr>
-          <w:rFonts w:ascii="Courier New" w:eastAsia="Times New Roman" w:hAnsi="Courier New" w:cs="Courier New"/>
-          <w:color w:val="A6E22E"/>
-          <w:sz w:val="20"/>
-          <w:szCs w:val="20"/>
-        </w:rPr>
-        <w:t>=</w:t>
+        <w:t>src=</w:t>
       </w:r>
       <w:r>
         <w:rPr>
@@ -2875,77 +2683,6 @@
     </w:p>
     <w:p>
       <w:pPr>
-        <w:shd w:val="clear" w:color="auto" w:fill="28323F"/>
-        <w:tabs>
-          <w:tab w:val="left" w:pos="916"/>
-          <w:tab w:val="left" w:pos="1832"/>
-          <w:tab w:val="left" w:pos="2748"/>
-          <w:tab w:val="left" w:pos="3664"/>
-          <w:tab w:val="left" w:pos="4580"/>
-          <w:tab w:val="left" w:pos="5496"/>
-          <w:tab w:val="left" w:pos="6412"/>
-          <w:tab w:val="left" w:pos="7328"/>
-          <w:tab w:val="left" w:pos="8244"/>
-          <w:tab w:val="left" w:pos="9160"/>
-          <w:tab w:val="left" w:pos="10076"/>
-          <w:tab w:val="left" w:pos="10992"/>
-          <w:tab w:val="left" w:pos="11908"/>
-          <w:tab w:val="left" w:pos="12824"/>
-          <w:tab w:val="left" w:pos="13740"/>
-          <w:tab w:val="left" w:pos="14656"/>
-        </w:tabs>
-        <w:spacing w:after="0" w:line="240" w:lineRule="auto"/>
-        <w:rPr>
-          <w:rFonts w:ascii="Courier New" w:eastAsia="Times New Roman" w:hAnsi="Courier New" w:cs="Courier New"/>
-          <w:color w:val="CCCCCC"/>
-          <w:sz w:val="20"/>
-          <w:szCs w:val="20"/>
-        </w:rPr>
-      </w:pPr>
-    </w:p>
-    <w:p>
-      <w:pPr>
-        <w:shd w:val="clear" w:color="auto" w:fill="28323F"/>
-        <w:tabs>
-          <w:tab w:val="left" w:pos="916"/>
-          <w:tab w:val="left" w:pos="1832"/>
-          <w:tab w:val="left" w:pos="2748"/>
-          <w:tab w:val="left" w:pos="3664"/>
-          <w:tab w:val="left" w:pos="4580"/>
-          <w:tab w:val="left" w:pos="5496"/>
-          <w:tab w:val="left" w:pos="6412"/>
-          <w:tab w:val="left" w:pos="7328"/>
-          <w:tab w:val="left" w:pos="8244"/>
-          <w:tab w:val="left" w:pos="9160"/>
-          <w:tab w:val="left" w:pos="10076"/>
-          <w:tab w:val="left" w:pos="10992"/>
-          <w:tab w:val="left" w:pos="11908"/>
-          <w:tab w:val="left" w:pos="12824"/>
-          <w:tab w:val="left" w:pos="13740"/>
-          <w:tab w:val="left" w:pos="14656"/>
-        </w:tabs>
-        <w:spacing w:after="0" w:line="240" w:lineRule="auto"/>
-        <w:rPr>
-          <w:rFonts w:ascii="Courier New" w:eastAsia="Times New Roman" w:hAnsi="Courier New" w:cs="Courier New"/>
-          <w:color w:val="CCCCCC"/>
-          <w:sz w:val="20"/>
-          <w:szCs w:val="20"/>
-        </w:rPr>
-      </w:pPr>
-      <w:proofErr w:type="spellStart"/>
-      <w:r>
-        <w:rPr>
-          <w:rFonts w:ascii="Google Material Icons" w:eastAsia="Times New Roman" w:hAnsi="Google Material Icons" w:cs="Courier New"/>
-          <w:color w:val="CCCCCC"/>
-          <w:sz w:val="20"/>
-          <w:szCs w:val="20"/>
-        </w:rPr>
-        <w:t>content_copy</w:t>
-      </w:r>
-      <w:proofErr w:type="spellEnd"/>
-    </w:p>
-    <w:p>
-      <w:pPr>
         <w:numPr>
           <w:ilvl w:val="0"/>
           <w:numId w:val="18"/>
@@ -3103,6 +2840,7 @@
         </w:rPr>
         <w:t>Save the text file to your computer as </w:t>
       </w:r>
+      <w:bookmarkStart w:id="0" w:name="_GoBack"/>
       <w:r>
         <w:rPr>
           <w:rFonts w:ascii="Helvetica" w:eastAsia="Times New Roman" w:hAnsi="Helvetica" w:cs="Helvetica"/>
@@ -3111,12 +2849,13 @@
           <w:szCs w:val="26"/>
         </w:rPr>
         <w:object w:dxaOrig="1440" w:dyaOrig="1440" w14:anchorId="16FFFDAB">
-          <v:shape id="_x0000_i1042" type="#_x0000_t75" style="width:53.5pt;height:18pt" o:ole="">
+          <v:shape id="_x0000_i1060" type="#_x0000_t75" style="width:53.65pt;height:18pt" o:ole="">
             <v:imagedata r:id="rId12" o:title=""/>
           </v:shape>
-          <w:control r:id="rId13" w:name="DefaultOcxName2" w:shapeid="_x0000_i1042"/>
+          <w:control r:id="rId13" w:name="DefaultOcxName2" w:shapeid="_x0000_i1060"/>
         </w:object>
       </w:r>
+      <w:bookmarkEnd w:id="0"/>
     </w:p>
     <w:p>
       <w:pPr>
@@ -3251,27 +2990,7 @@
           <w:sz w:val="26"/>
           <w:szCs w:val="26"/>
         </w:rPr>
-        <w:t xml:space="preserve">, select the check </w:t>
-      </w:r>
-      <w:proofErr w:type="gramStart"/>
-      <w:r>
-        <w:rPr>
-          <w:rFonts w:ascii="Helvetica" w:eastAsia="Times New Roman" w:hAnsi="Helvetica" w:cs="Helvetica"/>
-          <w:color w:val="202124"/>
-          <w:sz w:val="26"/>
-          <w:szCs w:val="26"/>
-        </w:rPr>
-        <w:t>box  for</w:t>
-      </w:r>
-      <w:proofErr w:type="gramEnd"/>
-      <w:r>
-        <w:rPr>
-          <w:rFonts w:ascii="Helvetica" w:eastAsia="Times New Roman" w:hAnsi="Helvetica" w:cs="Helvetica"/>
-          <w:color w:val="202124"/>
-          <w:sz w:val="26"/>
-          <w:szCs w:val="26"/>
-        </w:rPr>
-        <w:t xml:space="preserve"> your CloudFront distribution.</w:t>
+        <w:t>, select the check box  for your CloudFront distribution.</w:t>
       </w:r>
     </w:p>
     <w:p>
@@ -3524,27 +3243,7 @@
           <w:sz w:val="26"/>
           <w:szCs w:val="26"/>
         </w:rPr>
-        <w:t xml:space="preserve">Select the check </w:t>
-      </w:r>
-      <w:proofErr w:type="gramStart"/>
-      <w:r>
-        <w:rPr>
-          <w:rFonts w:ascii="Helvetica" w:eastAsia="Times New Roman" w:hAnsi="Helvetica" w:cs="Helvetica"/>
-          <w:color w:val="202124"/>
-          <w:sz w:val="26"/>
-          <w:szCs w:val="26"/>
-        </w:rPr>
-        <w:t>box  for</w:t>
-      </w:r>
-      <w:proofErr w:type="gramEnd"/>
-      <w:r>
-        <w:rPr>
-          <w:rFonts w:ascii="Helvetica" w:eastAsia="Times New Roman" w:hAnsi="Helvetica" w:cs="Helvetica"/>
-          <w:color w:val="202124"/>
-          <w:sz w:val="26"/>
-          <w:szCs w:val="26"/>
-        </w:rPr>
-        <w:t xml:space="preserve"> your CloudFront distribution, then configure:</w:t>
+        <w:t>Select the check box  for your CloudFront distribution, then configure:</w:t>
       </w:r>
     </w:p>
     <w:p>
@@ -3799,25 +3498,14 @@
           <w:szCs w:val="26"/>
         </w:rPr>
       </w:pPr>
-      <w:proofErr w:type="gramStart"/>
-      <w:r>
-        <w:rPr>
-          <w:rFonts w:ascii="Helvetica" w:eastAsia="Times New Roman" w:hAnsi="Helvetica" w:cs="Helvetica"/>
-          <w:color w:val="202124"/>
-          <w:sz w:val="26"/>
-          <w:szCs w:val="26"/>
-        </w:rPr>
-        <w:t>Select  your</w:t>
-      </w:r>
-      <w:proofErr w:type="gramEnd"/>
-      <w:r>
-        <w:rPr>
-          <w:rFonts w:ascii="Helvetica" w:eastAsia="Times New Roman" w:hAnsi="Helvetica" w:cs="Helvetica"/>
-          <w:color w:val="202124"/>
-          <w:sz w:val="26"/>
-          <w:szCs w:val="26"/>
-        </w:rPr>
-        <w:t xml:space="preserve"> file.</w:t>
+      <w:r>
+        <w:rPr>
+          <w:rFonts w:ascii="Helvetica" w:eastAsia="Times New Roman" w:hAnsi="Helvetica" w:cs="Helvetica"/>
+          <w:color w:val="202124"/>
+          <w:sz w:val="26"/>
+          <w:szCs w:val="26"/>
+        </w:rPr>
+        <w:t>Select  your file.</w:t>
       </w:r>
     </w:p>
     <w:p>
@@ -3888,7 +3576,7 @@
           <w:szCs w:val="26"/>
         </w:rPr>
         <w:object w:dxaOrig="1440" w:dyaOrig="1440" w14:anchorId="75B335A0">
-          <v:shape id="_x0000_i1041" type="#_x0000_t75" style="width:74.5pt;height:18pt" o:ole="">
+          <v:shape id="_x0000_i1041" type="#_x0000_t75" style="width:74.65pt;height:18pt" o:ole="">
             <v:imagedata r:id="rId14" o:title=""/>
           </v:shape>
           <w:control r:id="rId15" w:name="DefaultOcxName3" w:shapeid="_x0000_i1041"/>
